--- a/sofrware eng/Test Case.docx
+++ b/sofrware eng/Test Case.docx
@@ -20,6 +20,27 @@
           <w:szCs w:val="28"/>
           <w:lang w:val="uk-UA"/>
         </w:rPr>
+        <w:t>Костя Ткаченко ІП-з31</w:t>
+      </w:r>
+    </w:p>
+    <w:p>
+      <w:pPr>
+        <w:spacing w:after="0" w:line="360" w:lineRule="auto"/>
+        <w:jc w:val="both"/>
+        <w:rPr>
+          <w:rFonts w:ascii="Times New Roman" w:hAnsi="Times New Roman" w:cs="Times New Roman"/>
+          <w:sz w:val="28"/>
+          <w:szCs w:val="28"/>
+          <w:lang w:val="uk-UA"/>
+        </w:rPr>
+      </w:pPr>
+      <w:r>
+        <w:rPr>
+          <w:rFonts w:ascii="Times New Roman" w:hAnsi="Times New Roman" w:cs="Times New Roman"/>
+          <w:sz w:val="28"/>
+          <w:szCs w:val="28"/>
+          <w:lang w:val="uk-UA"/>
+        </w:rPr>
         <w:t>TC-01 (</w:t>
       </w:r>
       <w:proofErr w:type="spellStart"/>
@@ -841,13 +862,38 @@
           <w:lang w:val="uk-UA"/>
         </w:rPr>
       </w:pPr>
-      <w:r>
-        <w:rPr>
-          <w:rFonts w:ascii="Times New Roman" w:hAnsi="Times New Roman" w:cs="Times New Roman"/>
-          <w:sz w:val="28"/>
-          <w:szCs w:val="28"/>
-          <w:lang w:val="uk-UA"/>
-        </w:rPr>
+    </w:p>
+    <w:p>
+      <w:pPr>
+        <w:spacing w:after="0" w:line="360" w:lineRule="auto"/>
+        <w:jc w:val="both"/>
+        <w:rPr>
+          <w:rFonts w:ascii="Times New Roman" w:hAnsi="Times New Roman" w:cs="Times New Roman"/>
+          <w:sz w:val="28"/>
+          <w:szCs w:val="28"/>
+          <w:lang w:val="uk-UA"/>
+        </w:rPr>
+      </w:pPr>
+    </w:p>
+    <w:p>
+      <w:pPr>
+        <w:spacing w:after="0" w:line="360" w:lineRule="auto"/>
+        <w:jc w:val="both"/>
+        <w:rPr>
+          <w:rFonts w:ascii="Times New Roman" w:hAnsi="Times New Roman" w:cs="Times New Roman"/>
+          <w:sz w:val="28"/>
+          <w:szCs w:val="28"/>
+          <w:lang w:val="uk-UA"/>
+        </w:rPr>
+      </w:pPr>
+      <w:r>
+        <w:rPr>
+          <w:rFonts w:ascii="Times New Roman" w:hAnsi="Times New Roman" w:cs="Times New Roman"/>
+          <w:sz w:val="28"/>
+          <w:szCs w:val="28"/>
+          <w:lang w:val="uk-UA"/>
+        </w:rPr>
+        <w:lastRenderedPageBreak/>
         <w:t>TC-04 (</w:t>
       </w:r>
       <w:proofErr w:type="spellStart"/>
@@ -976,7 +1022,6 @@
           <w:szCs w:val="28"/>
           <w:lang w:val="uk-UA"/>
         </w:rPr>
-        <w:lastRenderedPageBreak/>
         <w:t>Precondition</w:t>
       </w:r>
       <w:proofErr w:type="spellEnd"/>
